--- a/PHP MINGGU 10.docx
+++ b/PHP MINGGU 10.docx
@@ -1515,7 +1515,23 @@
           <w:sz w:val="23"/>
           <w:szCs w:val="23"/>
         </w:rPr>
-        <w:t>mysql_query adalah fungsi yang digunakan untuk mengirim perintah sql ke server mysql untuk melakukan aktivitas :</w:t>
+        <w:t>mysql</w:t>
+      </w:r>
+      <w:r>
+        <w:rPr>
+          <w:rFonts w:cstheme="minorHAnsi"/>
+          <w:sz w:val="23"/>
+          <w:szCs w:val="23"/>
+        </w:rPr>
+        <w:t>i</w:t>
+      </w:r>
+      <w:r>
+        <w:rPr>
+          <w:rFonts w:cstheme="minorHAnsi"/>
+          <w:sz w:val="23"/>
+          <w:szCs w:val="23"/>
+        </w:rPr>
+        <w:t>_query adalah fungsi yang digunakan untuk mengirim perintah sql ke server mysql untuk melakukan aktivitas :</w:t>
       </w:r>
     </w:p>
     <w:p>
@@ -2819,6 +2835,7 @@
           <w:szCs w:val="23"/>
         </w:rPr>
       </w:pPr>
+      <w:bookmarkStart w:id="0" w:name="_GoBack"/>
       <w:proofErr w:type="gramStart"/>
       <w:r>
         <w:rPr>
@@ -2835,9 +2852,26 @@
           <w:sz w:val="23"/>
           <w:szCs w:val="23"/>
         </w:rPr>
-        <w:t xml:space="preserve"> berfungsi untuk mengetahui total jumlah baris pada tabel database dan memanmpilkannya menggunakan angka. </w:t>
-      </w:r>
-    </w:p>
+        <w:t xml:space="preserve"> berfungsi untuk mengetahui total jumlah bar</w:t>
+      </w:r>
+      <w:r>
+        <w:rPr>
+          <w:rFonts w:cstheme="minorHAnsi"/>
+          <w:sz w:val="23"/>
+          <w:szCs w:val="23"/>
+        </w:rPr>
+        <w:t>is pada tabel database dan mema</w:t>
+      </w:r>
+      <w:r>
+        <w:rPr>
+          <w:rFonts w:cstheme="minorHAnsi"/>
+          <w:sz w:val="23"/>
+          <w:szCs w:val="23"/>
+        </w:rPr>
+        <w:t xml:space="preserve">mpilkannya menggunakan angka. </w:t>
+      </w:r>
+    </w:p>
+    <w:bookmarkEnd w:id="0"/>
     <w:p>
       <w:pPr>
         <w:pStyle w:val="ListParagraph"/>
@@ -5671,8 +5705,6 @@
           <w:szCs w:val="23"/>
         </w:rPr>
       </w:pPr>
-      <w:bookmarkStart w:id="0" w:name="_GoBack"/>
-      <w:bookmarkEnd w:id="0"/>
     </w:p>
     <w:p>
       <w:pPr>
